--- a/doc/รายงานThe Last Adventurer.docx
+++ b/doc/รายงานThe Last Adventurer.docx
@@ -125,7 +125,7 @@
           <w:numId w:val="1"/>
         </w:numPr>
         <w:rPr>
-          <w:rFonts w:ascii="TH SarabunPSK" w:hAnsi="TH SarabunPSK" w:cs="TH SarabunPSK" w:hint="cs"/>
+          <w:rFonts w:ascii="TH SarabunPSK" w:hAnsi="TH SarabunPSK" w:cs="TH SarabunPSK"/>
           <w:sz w:val="32"/>
           <w:szCs w:val="32"/>
         </w:rPr>
@@ -159,7 +159,7 @@
           <w:numId w:val="1"/>
         </w:numPr>
         <w:rPr>
-          <w:rFonts w:ascii="TH SarabunPSK" w:hAnsi="TH SarabunPSK" w:cs="TH SarabunPSK" w:hint="cs"/>
+          <w:rFonts w:ascii="TH SarabunPSK" w:hAnsi="TH SarabunPSK" w:cs="TH SarabunPSK"/>
           <w:sz w:val="32"/>
           <w:szCs w:val="32"/>
         </w:rPr>
@@ -266,7 +266,7 @@
           <w:numId w:val="1"/>
         </w:numPr>
         <w:rPr>
-          <w:rFonts w:ascii="TH SarabunPSK" w:hAnsi="TH SarabunPSK" w:cs="TH SarabunPSK" w:hint="cs"/>
+          <w:rFonts w:ascii="TH SarabunPSK" w:hAnsi="TH SarabunPSK" w:cs="TH SarabunPSK"/>
           <w:sz w:val="32"/>
           <w:szCs w:val="32"/>
         </w:rPr>
@@ -288,7 +288,7 @@
           <w:numId w:val="1"/>
         </w:numPr>
         <w:rPr>
-          <w:rFonts w:ascii="TH SarabunPSK" w:hAnsi="TH SarabunPSK" w:cs="TH SarabunPSK" w:hint="cs"/>
+          <w:rFonts w:ascii="TH SarabunPSK" w:hAnsi="TH SarabunPSK" w:cs="TH SarabunPSK"/>
           <w:sz w:val="32"/>
           <w:szCs w:val="32"/>
         </w:rPr>
@@ -322,7 +322,7 @@
           <w:numId w:val="1"/>
         </w:numPr>
         <w:rPr>
-          <w:rFonts w:ascii="TH SarabunPSK" w:hAnsi="TH SarabunPSK" w:cs="TH SarabunPSK" w:hint="cs"/>
+          <w:rFonts w:ascii="TH SarabunPSK" w:hAnsi="TH SarabunPSK" w:cs="TH SarabunPSK"/>
           <w:sz w:val="32"/>
           <w:szCs w:val="32"/>
         </w:rPr>
@@ -364,7 +364,7 @@
           <w:numId w:val="1"/>
         </w:numPr>
         <w:rPr>
-          <w:rFonts w:ascii="TH SarabunPSK" w:hAnsi="TH SarabunPSK" w:cs="TH SarabunPSK" w:hint="cs"/>
+          <w:rFonts w:ascii="TH SarabunPSK" w:hAnsi="TH SarabunPSK" w:cs="TH SarabunPSK"/>
           <w:sz w:val="32"/>
           <w:szCs w:val="32"/>
         </w:rPr>
@@ -394,7 +394,7 @@
           <w:numId w:val="1"/>
         </w:numPr>
         <w:rPr>
-          <w:rFonts w:ascii="TH SarabunPSK" w:hAnsi="TH SarabunPSK" w:cs="TH SarabunPSK" w:hint="cs"/>
+          <w:rFonts w:ascii="TH SarabunPSK" w:hAnsi="TH SarabunPSK" w:cs="TH SarabunPSK"/>
           <w:sz w:val="32"/>
           <w:szCs w:val="32"/>
         </w:rPr>
@@ -452,11 +452,21 @@
           <w:numId w:val="1"/>
         </w:numPr>
         <w:rPr>
+          <w:rFonts w:ascii="TH SarabunPSK" w:hAnsi="TH SarabunPSK" w:cs="TH SarabunPSK"/>
+          <w:sz w:val="32"/>
+          <w:szCs w:val="32"/>
+        </w:rPr>
+      </w:pPr>
+      <w:r>
+        <w:rPr>
           <w:rFonts w:ascii="TH SarabunPSK" w:hAnsi="TH SarabunPSK" w:cs="TH SarabunPSK" w:hint="cs"/>
           <w:sz w:val="32"/>
           <w:szCs w:val="32"/>
-        </w:rPr>
-      </w:pPr>
+          <w:cs/>
+        </w:rPr>
+        <w:t>ผู้เล่นสามารถใช้ส</w:t>
+      </w:r>
+      <w:proofErr w:type="spellStart"/>
       <w:r>
         <w:rPr>
           <w:rFonts w:ascii="TH SarabunPSK" w:hAnsi="TH SarabunPSK" w:cs="TH SarabunPSK" w:hint="cs"/>
@@ -464,9 +474,9 @@
           <w:szCs w:val="32"/>
           <w:cs/>
         </w:rPr>
-        <w:t>ผู้เล่นสามารถใช้ส</w:t>
-      </w:r>
-      <w:proofErr w:type="spellStart"/>
+        <w:t>กิล</w:t>
+      </w:r>
+      <w:proofErr w:type="spellEnd"/>
       <w:r>
         <w:rPr>
           <w:rFonts w:ascii="TH SarabunPSK" w:hAnsi="TH SarabunPSK" w:cs="TH SarabunPSK" w:hint="cs"/>
@@ -474,27 +484,17 @@
           <w:szCs w:val="32"/>
           <w:cs/>
         </w:rPr>
-        <w:t>กิล</w:t>
-      </w:r>
-      <w:proofErr w:type="spellEnd"/>
+        <w:t>พิเศษได้ด้วยปุ่ม</w:t>
+      </w:r>
       <w:r>
         <w:rPr>
           <w:rFonts w:ascii="TH SarabunPSK" w:hAnsi="TH SarabunPSK" w:cs="TH SarabunPSK" w:hint="cs"/>
           <w:sz w:val="32"/>
           <w:szCs w:val="32"/>
-          <w:cs/>
-        </w:rPr>
-        <w:t>พิเศษได้ด้วยปุ่ม</w:t>
-      </w:r>
-      <w:r>
-        <w:rPr>
-          <w:rFonts w:ascii="TH SarabunPSK" w:hAnsi="TH SarabunPSK" w:cs="TH SarabunPSK" w:hint="cs"/>
-          <w:sz w:val="32"/>
-          <w:szCs w:val="32"/>
         </w:rPr>
         <w:t> </w:t>
       </w:r>
-      <w:hyperlink r:id="rId5" w:history="1">
+      <w:hyperlink r:id="rId7" w:history="1">
         <w:r>
           <w:rPr>
             <w:rStyle w:val="Hyperlink"/>
@@ -513,7 +513,7 @@
         </w:rPr>
         <w:t>, </w:t>
       </w:r>
-      <w:hyperlink r:id="rId6" w:history="1">
+      <w:hyperlink r:id="rId8" w:history="1">
         <w:r>
           <w:rPr>
             <w:rStyle w:val="Hyperlink"/>
@@ -549,7 +549,7 @@
         </w:rPr>
         <w:t> </w:t>
       </w:r>
-      <w:hyperlink r:id="rId7" w:history="1">
+      <w:hyperlink r:id="rId9" w:history="1">
         <w:r>
           <w:rPr>
             <w:rStyle w:val="Hyperlink"/>
@@ -568,7 +568,7 @@
           <w:numId w:val="1"/>
         </w:numPr>
         <w:rPr>
-          <w:rFonts w:ascii="TH SarabunPSK" w:hAnsi="TH SarabunPSK" w:cs="TH SarabunPSK" w:hint="cs"/>
+          <w:rFonts w:ascii="TH SarabunPSK" w:hAnsi="TH SarabunPSK" w:cs="TH SarabunPSK"/>
           <w:sz w:val="32"/>
           <w:szCs w:val="32"/>
         </w:rPr>
@@ -610,7 +610,7 @@
           <w:numId w:val="1"/>
         </w:numPr>
         <w:rPr>
-          <w:rFonts w:ascii="TH SarabunPSK" w:hAnsi="TH SarabunPSK" w:cs="TH SarabunPSK" w:hint="cs"/>
+          <w:rFonts w:ascii="TH SarabunPSK" w:hAnsi="TH SarabunPSK" w:cs="TH SarabunPSK"/>
           <w:sz w:val="32"/>
           <w:szCs w:val="32"/>
         </w:rPr>
@@ -668,7 +668,7 @@
           <w:numId w:val="1"/>
         </w:numPr>
         <w:rPr>
-          <w:rFonts w:ascii="TH SarabunPSK" w:hAnsi="TH SarabunPSK" w:cs="TH SarabunPSK" w:hint="cs"/>
+          <w:rFonts w:ascii="TH SarabunPSK" w:hAnsi="TH SarabunPSK" w:cs="TH SarabunPSK"/>
           <w:sz w:val="32"/>
           <w:szCs w:val="32"/>
         </w:rPr>
@@ -727,7 +727,7 @@
           <w:numId w:val="1"/>
         </w:numPr>
         <w:rPr>
-          <w:rFonts w:ascii="TH SarabunPSK" w:hAnsi="TH SarabunPSK" w:cs="TH SarabunPSK" w:hint="cs"/>
+          <w:rFonts w:ascii="TH SarabunPSK" w:hAnsi="TH SarabunPSK" w:cs="TH SarabunPSK"/>
           <w:sz w:val="32"/>
           <w:szCs w:val="32"/>
         </w:rPr>
@@ -833,7 +833,7 @@
     <w:p>
       <w:pPr>
         <w:rPr>
-          <w:rFonts w:ascii="TH SarabunPSK" w:hAnsi="TH SarabunPSK" w:cs="TH SarabunPSK" w:hint="cs"/>
+          <w:rFonts w:ascii="TH SarabunPSK" w:hAnsi="TH SarabunPSK" w:cs="TH SarabunPSK"/>
           <w:sz w:val="32"/>
           <w:szCs w:val="32"/>
         </w:rPr>
@@ -846,7 +846,7 @@
           <w:numId w:val="1"/>
         </w:numPr>
         <w:rPr>
-          <w:rFonts w:ascii="TH SarabunPSK" w:hAnsi="TH SarabunPSK" w:cs="TH SarabunPSK" w:hint="cs"/>
+          <w:rFonts w:ascii="TH SarabunPSK" w:hAnsi="TH SarabunPSK" w:cs="TH SarabunPSK"/>
           <w:sz w:val="32"/>
           <w:szCs w:val="32"/>
         </w:rPr>
@@ -905,7 +905,7 @@
           <w:numId w:val="1"/>
         </w:numPr>
         <w:rPr>
-          <w:rFonts w:ascii="TH SarabunPSK" w:hAnsi="TH SarabunPSK" w:cs="TH SarabunPSK" w:hint="cs"/>
+          <w:rFonts w:ascii="TH SarabunPSK" w:hAnsi="TH SarabunPSK" w:cs="TH SarabunPSK"/>
           <w:sz w:val="32"/>
           <w:szCs w:val="32"/>
         </w:rPr>
@@ -967,7 +967,7 @@
           <w:numId w:val="1"/>
         </w:numPr>
         <w:rPr>
-          <w:rFonts w:ascii="TH SarabunPSK" w:hAnsi="TH SarabunPSK" w:cs="TH SarabunPSK" w:hint="cs"/>
+          <w:rFonts w:ascii="TH SarabunPSK" w:hAnsi="TH SarabunPSK" w:cs="TH SarabunPSK"/>
           <w:sz w:val="32"/>
           <w:szCs w:val="32"/>
         </w:rPr>
@@ -1029,7 +1029,7 @@
           <w:numId w:val="1"/>
         </w:numPr>
         <w:rPr>
-          <w:rFonts w:ascii="TH SarabunPSK" w:hAnsi="TH SarabunPSK" w:cs="TH SarabunPSK" w:hint="cs"/>
+          <w:rFonts w:ascii="TH SarabunPSK" w:hAnsi="TH SarabunPSK" w:cs="TH SarabunPSK"/>
           <w:sz w:val="32"/>
           <w:szCs w:val="32"/>
         </w:rPr>
@@ -1063,7 +1063,7 @@
           <w:numId w:val="1"/>
         </w:numPr>
         <w:rPr>
-          <w:rFonts w:ascii="TH SarabunPSK" w:hAnsi="TH SarabunPSK" w:cs="TH SarabunPSK" w:hint="cs"/>
+          <w:rFonts w:ascii="TH SarabunPSK" w:hAnsi="TH SarabunPSK" w:cs="TH SarabunPSK"/>
           <w:sz w:val="32"/>
           <w:szCs w:val="32"/>
         </w:rPr>
@@ -1132,7 +1132,7 @@
           <w:numId w:val="1"/>
         </w:numPr>
         <w:rPr>
-          <w:rFonts w:ascii="TH SarabunPSK" w:hAnsi="TH SarabunPSK" w:cs="TH SarabunPSK" w:hint="cs"/>
+          <w:rFonts w:ascii="TH SarabunPSK" w:hAnsi="TH SarabunPSK" w:cs="TH SarabunPSK"/>
           <w:sz w:val="32"/>
           <w:szCs w:val="32"/>
         </w:rPr>
@@ -2074,15 +2074,7 @@
           <w:sz w:val="32"/>
           <w:szCs w:val="32"/>
         </w:rPr>
-        <w:t xml:space="preserve"> </w:t>
-      </w:r>
-      <w:r>
-        <w:rPr>
-          <w:rFonts w:ascii="TH SarabunPSK" w:hAnsi="TH SarabunPSK" w:cs="TH SarabunPSK"/>
-          <w:sz w:val="32"/>
-          <w:szCs w:val="32"/>
-        </w:rPr>
-        <w:t xml:space="preserve">W = </w:t>
+        <w:t xml:space="preserve"> W = </w:t>
       </w:r>
       <w:r>
         <w:rPr>
@@ -2211,16 +2203,7 @@
           <w:szCs w:val="32"/>
           <w:cs/>
         </w:rPr>
-        <w:t xml:space="preserve"> </w:t>
-      </w:r>
-      <w:r>
-        <w:rPr>
-          <w:rFonts w:ascii="TH SarabunPSK" w:hAnsi="TH SarabunPSK" w:cs="TH SarabunPSK"/>
-          <w:sz w:val="32"/>
-          <w:szCs w:val="32"/>
-          <w:cs/>
-        </w:rPr>
-        <w:t>เพื่อเคลื่อนที่</w:t>
+        <w:t xml:space="preserve"> เพื่อเคลื่อนที่</w:t>
       </w:r>
     </w:p>
     <w:p>
@@ -2789,7 +2772,7 @@
     <w:p>
       <w:pPr>
         <w:rPr>
-          <w:rFonts w:ascii="TH SarabunPSK" w:hAnsi="TH SarabunPSK" w:cs="TH SarabunPSK" w:hint="cs"/>
+          <w:rFonts w:ascii="TH SarabunPSK" w:hAnsi="TH SarabunPSK" w:cs="TH SarabunPSK"/>
           <w:sz w:val="32"/>
           <w:szCs w:val="32"/>
         </w:rPr>
@@ -3315,23 +3298,7 @@
           <w:sz w:val="32"/>
           <w:szCs w:val="32"/>
         </w:rPr>
-        <w:t> </w:t>
-      </w:r>
-      <w:r>
-        <w:rPr>
-          <w:rFonts w:ascii="TH SarabunPSK" w:hAnsi="TH SarabunPSK" w:cs="TH SarabunPSK"/>
-          <w:sz w:val="32"/>
-          <w:szCs w:val="32"/>
-        </w:rPr>
-        <w:t xml:space="preserve"> </w:t>
-      </w:r>
-      <w:r>
-        <w:rPr>
-          <w:rFonts w:ascii="TH SarabunPSK" w:hAnsi="TH SarabunPSK" w:cs="TH SarabunPSK"/>
-          <w:sz w:val="32"/>
-          <w:szCs w:val="32"/>
-        </w:rPr>
-        <w:t xml:space="preserve">W = </w:t>
+        <w:t xml:space="preserve">  W = </w:t>
       </w:r>
       <w:r>
         <w:rPr>
@@ -4025,7 +3992,7 @@
         </w:rPr>
         <w:t> </w:t>
       </w:r>
-      <w:hyperlink r:id="rId8" w:history="1">
+      <w:hyperlink r:id="rId10" w:history="1">
         <w:r>
           <w:rPr>
             <w:rStyle w:val="Hyperlink"/>
@@ -4160,23 +4127,7 @@
           <w:sz w:val="32"/>
           <w:szCs w:val="32"/>
         </w:rPr>
-        <w:t> </w:t>
-      </w:r>
-      <w:r>
-        <w:rPr>
-          <w:rFonts w:ascii="TH SarabunPSK" w:hAnsi="TH SarabunPSK" w:cs="TH SarabunPSK"/>
-          <w:sz w:val="32"/>
-          <w:szCs w:val="32"/>
-        </w:rPr>
-        <w:t>Q</w:t>
-      </w:r>
-      <w:r>
-        <w:rPr>
-          <w:rFonts w:ascii="TH SarabunPSK" w:hAnsi="TH SarabunPSK" w:cs="TH SarabunPSK"/>
-          <w:sz w:val="32"/>
-          <w:szCs w:val="32"/>
-        </w:rPr>
-        <w:t> </w:t>
+        <w:t> Q </w:t>
       </w:r>
       <w:r>
         <w:rPr>
@@ -4243,23 +4194,7 @@
           <w:sz w:val="32"/>
           <w:szCs w:val="32"/>
         </w:rPr>
-        <w:t> </w:t>
-      </w:r>
-      <w:r>
-        <w:rPr>
-          <w:rFonts w:ascii="TH SarabunPSK" w:hAnsi="TH SarabunPSK" w:cs="TH SarabunPSK"/>
-          <w:sz w:val="32"/>
-          <w:szCs w:val="32"/>
-        </w:rPr>
-        <w:t>E</w:t>
-      </w:r>
-      <w:r>
-        <w:rPr>
-          <w:rFonts w:ascii="TH SarabunPSK" w:hAnsi="TH SarabunPSK" w:cs="TH SarabunPSK"/>
-          <w:sz w:val="32"/>
-          <w:szCs w:val="32"/>
-        </w:rPr>
-        <w:t> </w:t>
+        <w:t> E </w:t>
       </w:r>
       <w:r>
         <w:rPr>
@@ -4318,23 +4253,7 @@
           <w:sz w:val="32"/>
           <w:szCs w:val="32"/>
         </w:rPr>
-        <w:t> </w:t>
-      </w:r>
-      <w:r>
-        <w:rPr>
-          <w:rFonts w:ascii="TH SarabunPSK" w:hAnsi="TH SarabunPSK" w:cs="TH SarabunPSK"/>
-          <w:sz w:val="32"/>
-          <w:szCs w:val="32"/>
-        </w:rPr>
-        <w:t>R</w:t>
-      </w:r>
-      <w:r>
-        <w:rPr>
-          <w:rFonts w:ascii="TH SarabunPSK" w:hAnsi="TH SarabunPSK" w:cs="TH SarabunPSK"/>
-          <w:sz w:val="32"/>
-          <w:szCs w:val="32"/>
-        </w:rPr>
-        <w:t> </w:t>
+        <w:t> R </w:t>
       </w:r>
       <w:r>
         <w:rPr>
@@ -7148,14 +7067,814 @@
       <w:pPr>
         <w:rPr>
           <w:rFonts w:ascii="TH SarabunPSK" w:hAnsi="TH SarabunPSK" w:cs="TH SarabunPSK"/>
+          <w:sz w:val="32"/>
+          <w:szCs w:val="32"/>
+        </w:rPr>
+      </w:pPr>
+    </w:p>
+    <w:p>
+      <w:pPr>
+        <w:rPr>
+          <w:rFonts w:ascii="TH SarabunPSK" w:hAnsi="TH SarabunPSK" w:cs="TH SarabunPSK"/>
+          <w:sz w:val="32"/>
+          <w:szCs w:val="32"/>
+        </w:rPr>
+      </w:pPr>
+    </w:p>
+    <w:p>
+      <w:pPr>
+        <w:rPr>
+          <w:rFonts w:ascii="TH SarabunPSK" w:hAnsi="TH SarabunPSK" w:cs="TH SarabunPSK"/>
+          <w:sz w:val="32"/>
+          <w:szCs w:val="32"/>
+        </w:rPr>
+      </w:pPr>
+    </w:p>
+    <w:p>
+      <w:pPr>
+        <w:rPr>
+          <w:rFonts w:ascii="TH SarabunPSK" w:hAnsi="TH SarabunPSK" w:cs="TH SarabunPSK"/>
+          <w:b/>
+          <w:bCs/>
+          <w:sz w:val="32"/>
+          <w:szCs w:val="32"/>
+        </w:rPr>
+      </w:pPr>
+      <w:r>
+        <w:rPr>
+          <w:rFonts w:ascii="TH SarabunPSK" w:hAnsi="TH SarabunPSK" w:cs="TH SarabunPSK" w:hint="cs"/>
+          <w:b/>
+          <w:bCs/>
+          <w:sz w:val="32"/>
+          <w:szCs w:val="32"/>
+          <w:cs/>
+        </w:rPr>
+        <w:lastRenderedPageBreak/>
+        <w:t>ขั้นตอนการติดตั้งโปรแกรม</w:t>
+      </w:r>
+    </w:p>
+    <w:p>
+      <w:pPr>
+        <w:rPr>
+          <w:rFonts w:ascii="TH SarabunPSK" w:hAnsi="TH SarabunPSK" w:cs="TH SarabunPSK" w:hint="cs"/>
+          <w:sz w:val="32"/>
+          <w:szCs w:val="32"/>
+        </w:rPr>
+      </w:pPr>
+    </w:p>
+    <w:p>
+      <w:pPr>
+        <w:rPr>
+          <w:rFonts w:ascii="TH SarabunPSK" w:hAnsi="TH SarabunPSK" w:cs="TH SarabunPSK" w:hint="cs"/>
+          <w:sz w:val="32"/>
+          <w:szCs w:val="32"/>
+        </w:rPr>
+      </w:pPr>
+      <w:r>
+        <w:rPr>
+          <w:rFonts w:ascii="TH SarabunPSK" w:hAnsi="TH SarabunPSK" w:cs="TH SarabunPSK" w:hint="cs"/>
+          <w:sz w:val="32"/>
+          <w:szCs w:val="32"/>
+          <w:cs/>
+        </w:rPr>
+        <w:t>คัดลอก</w:t>
+      </w:r>
+      <w:r>
+        <w:rPr>
+          <w:rFonts w:ascii="TH SarabunPSK" w:hAnsi="TH SarabunPSK" w:cs="TH SarabunPSK" w:hint="cs"/>
+          <w:sz w:val="32"/>
+          <w:szCs w:val="32"/>
+          <w:cs/>
+        </w:rPr>
+        <w:t xml:space="preserve">โค้ด จาก </w:t>
+      </w:r>
+      <w:proofErr w:type="spellStart"/>
+      <w:r>
+        <w:rPr>
+          <w:rFonts w:ascii="TH SarabunPSK" w:hAnsi="TH SarabunPSK" w:cs="TH SarabunPSK"/>
+          <w:sz w:val="32"/>
+          <w:szCs w:val="32"/>
+        </w:rPr>
+        <w:t>Github</w:t>
+      </w:r>
+      <w:proofErr w:type="spellEnd"/>
+      <w:r>
+        <w:rPr>
+          <w:rFonts w:ascii="TH SarabunPSK" w:hAnsi="TH SarabunPSK" w:cs="TH SarabunPSK"/>
+          <w:sz w:val="32"/>
+          <w:szCs w:val="32"/>
+        </w:rPr>
+        <w:t xml:space="preserve"> Repository </w:t>
+      </w:r>
+    </w:p>
+    <w:p>
+      <w:pPr>
+        <w:rPr>
+          <w:rFonts w:ascii="TH SarabunPSK" w:hAnsi="TH SarabunPSK" w:cs="TH SarabunPSK"/>
+          <w:noProof/>
+          <w:sz w:val="32"/>
+          <w:szCs w:val="32"/>
+        </w:rPr>
+      </w:pPr>
+      <w:r>
+        <w:rPr>
+          <w:rFonts w:ascii="TH SarabunPSK" w:hAnsi="TH SarabunPSK" w:cs="TH SarabunPSK"/>
+          <w:noProof/>
+          <w:sz w:val="32"/>
+          <w:szCs w:val="32"/>
+        </w:rPr>
+        <w:drawing>
+          <wp:inline distT="0" distB="0" distL="0" distR="0" wp14:anchorId="2556B481" wp14:editId="33C328F3">
+            <wp:extent cx="5405254" cy="3040380"/>
+            <wp:effectExtent l="0" t="0" r="5080" b="7620"/>
+            <wp:docPr id="1262202475" name="Picture 1" descr="A screenshot of a computer&#10;&#10;AI-generated content may be incorrect."/>
+            <wp:cNvGraphicFramePr>
+              <a:graphicFrameLocks xmlns:a="http://schemas.openxmlformats.org/drawingml/2006/main" noChangeAspect="1"/>
+            </wp:cNvGraphicFramePr>
+            <a:graphic xmlns:a="http://schemas.openxmlformats.org/drawingml/2006/main">
+              <a:graphicData uri="http://schemas.openxmlformats.org/drawingml/2006/picture">
+                <pic:pic xmlns:pic="http://schemas.openxmlformats.org/drawingml/2006/picture">
+                  <pic:nvPicPr>
+                    <pic:cNvPr id="1262202475" name="Picture 1" descr="A screenshot of a computer&#10;&#10;AI-generated content may be incorrect."/>
+                    <pic:cNvPicPr/>
+                  </pic:nvPicPr>
+                  <pic:blipFill>
+                    <a:blip r:embed="rId11" cstate="print">
+                      <a:extLst>
+                        <a:ext uri="{28A0092B-C50C-407E-A947-70E740481C1C}">
+                          <a14:useLocalDpi xmlns:a14="http://schemas.microsoft.com/office/drawing/2010/main" val="0"/>
+                        </a:ext>
+                      </a:extLst>
+                    </a:blip>
+                    <a:stretch>
+                      <a:fillRect/>
+                    </a:stretch>
+                  </pic:blipFill>
+                  <pic:spPr>
+                    <a:xfrm>
+                      <a:off x="0" y="0"/>
+                      <a:ext cx="5441836" cy="3060957"/>
+                    </a:xfrm>
+                    <a:prstGeom prst="rect">
+                      <a:avLst/>
+                    </a:prstGeom>
+                  </pic:spPr>
+                </pic:pic>
+              </a:graphicData>
+            </a:graphic>
+          </wp:inline>
+        </w:drawing>
+      </w:r>
+    </w:p>
+    <w:p>
+      <w:pPr>
+        <w:rPr>
+          <w:rFonts w:ascii="TH SarabunPSK" w:hAnsi="TH SarabunPSK" w:cs="TH SarabunPSK"/>
+          <w:noProof/>
+          <w:sz w:val="32"/>
+          <w:szCs w:val="32"/>
+        </w:rPr>
+      </w:pPr>
+    </w:p>
+    <w:p>
+      <w:pPr>
+        <w:rPr>
+          <w:rFonts w:ascii="TH SarabunPSK" w:hAnsi="TH SarabunPSK" w:cs="TH SarabunPSK"/>
+          <w:noProof/>
+          <w:sz w:val="32"/>
+          <w:szCs w:val="32"/>
+        </w:rPr>
+      </w:pPr>
+      <w:r>
+        <w:rPr>
+          <w:rFonts w:ascii="TH SarabunPSK" w:hAnsi="TH SarabunPSK" w:cs="TH SarabunPSK" w:hint="cs"/>
+          <w:noProof/>
+          <w:sz w:val="32"/>
+          <w:szCs w:val="32"/>
+          <w:cs/>
+        </w:rPr>
+        <w:t xml:space="preserve">เปิด </w:t>
+      </w:r>
+      <w:r>
+        <w:rPr>
+          <w:rFonts w:ascii="TH SarabunPSK" w:hAnsi="TH SarabunPSK" w:cs="TH SarabunPSK"/>
+          <w:noProof/>
+          <w:sz w:val="32"/>
+          <w:szCs w:val="32"/>
+        </w:rPr>
+        <w:t xml:space="preserve">Visual Studio Code </w:t>
+      </w:r>
+      <w:r>
+        <w:rPr>
+          <w:rFonts w:ascii="TH SarabunPSK" w:hAnsi="TH SarabunPSK" w:cs="TH SarabunPSK" w:hint="cs"/>
+          <w:noProof/>
+          <w:sz w:val="32"/>
+          <w:szCs w:val="32"/>
+          <w:cs/>
+        </w:rPr>
+        <w:t>แล้ว</w:t>
+      </w:r>
+      <w:r>
+        <w:rPr>
+          <w:rFonts w:ascii="TH SarabunPSK" w:hAnsi="TH SarabunPSK" w:cs="TH SarabunPSK" w:hint="cs"/>
+          <w:noProof/>
+          <w:sz w:val="32"/>
+          <w:szCs w:val="32"/>
+          <w:cs/>
+        </w:rPr>
+        <w:t xml:space="preserve">ไปที่ </w:t>
+      </w:r>
+      <w:r>
+        <w:rPr>
+          <w:rFonts w:ascii="TH SarabunPSK" w:hAnsi="TH SarabunPSK" w:cs="TH SarabunPSK"/>
+          <w:noProof/>
+          <w:sz w:val="32"/>
+          <w:szCs w:val="32"/>
+        </w:rPr>
+        <w:t>Source Control(ctrl + shift + G)</w:t>
+      </w:r>
+      <w:r>
+        <w:rPr>
+          <w:rFonts w:ascii="TH SarabunPSK" w:hAnsi="TH SarabunPSK" w:cs="TH SarabunPSK"/>
+          <w:noProof/>
+          <w:sz w:val="32"/>
+          <w:szCs w:val="32"/>
+        </w:rPr>
+        <w:t xml:space="preserve"> </w:t>
+      </w:r>
+      <w:r>
+        <w:rPr>
+          <w:rFonts w:ascii="TH SarabunPSK" w:hAnsi="TH SarabunPSK" w:cs="TH SarabunPSK" w:hint="cs"/>
+          <w:noProof/>
+          <w:sz w:val="32"/>
+          <w:szCs w:val="32"/>
+          <w:cs/>
+        </w:rPr>
+        <w:t xml:space="preserve">จากนั้นกด </w:t>
+      </w:r>
+      <w:r>
+        <w:rPr>
+          <w:rFonts w:ascii="TH SarabunPSK" w:hAnsi="TH SarabunPSK" w:cs="TH SarabunPSK"/>
+          <w:noProof/>
+          <w:sz w:val="32"/>
+          <w:szCs w:val="32"/>
+        </w:rPr>
+        <w:t>Clone Repository</w:t>
+      </w:r>
+      <w:r>
+        <w:rPr>
+          <w:rFonts w:ascii="TH SarabunPSK" w:hAnsi="TH SarabunPSK" w:cs="TH SarabunPSK"/>
+          <w:noProof/>
+          <w:sz w:val="32"/>
+          <w:szCs w:val="32"/>
+        </w:rPr>
+        <w:drawing>
+          <wp:inline distT="0" distB="0" distL="0" distR="0" wp14:anchorId="15DEA4F8" wp14:editId="25EA9782">
+            <wp:extent cx="5459443" cy="3070860"/>
+            <wp:effectExtent l="0" t="0" r="8255" b="0"/>
+            <wp:docPr id="1604592856" name="Picture 3" descr="A screenshot of a computer&#10;&#10;AI-generated content may be incorrect."/>
+            <wp:cNvGraphicFramePr>
+              <a:graphicFrameLocks xmlns:a="http://schemas.openxmlformats.org/drawingml/2006/main" noChangeAspect="1"/>
+            </wp:cNvGraphicFramePr>
+            <a:graphic xmlns:a="http://schemas.openxmlformats.org/drawingml/2006/main">
+              <a:graphicData uri="http://schemas.openxmlformats.org/drawingml/2006/picture">
+                <pic:pic xmlns:pic="http://schemas.openxmlformats.org/drawingml/2006/picture">
+                  <pic:nvPicPr>
+                    <pic:cNvPr id="1604592856" name="Picture 3" descr="A screenshot of a computer&#10;&#10;AI-generated content may be incorrect."/>
+                    <pic:cNvPicPr/>
+                  </pic:nvPicPr>
+                  <pic:blipFill>
+                    <a:blip r:embed="rId12" cstate="print">
+                      <a:extLst>
+                        <a:ext uri="{28A0092B-C50C-407E-A947-70E740481C1C}">
+                          <a14:useLocalDpi xmlns:a14="http://schemas.microsoft.com/office/drawing/2010/main" val="0"/>
+                        </a:ext>
+                      </a:extLst>
+                    </a:blip>
+                    <a:stretch>
+                      <a:fillRect/>
+                    </a:stretch>
+                  </pic:blipFill>
+                  <pic:spPr>
+                    <a:xfrm>
+                      <a:off x="0" y="0"/>
+                      <a:ext cx="5528971" cy="3109969"/>
+                    </a:xfrm>
+                    <a:prstGeom prst="rect">
+                      <a:avLst/>
+                    </a:prstGeom>
+                  </pic:spPr>
+                </pic:pic>
+              </a:graphicData>
+            </a:graphic>
+          </wp:inline>
+        </w:drawing>
+      </w:r>
+    </w:p>
+    <w:p>
+      <w:pPr>
+        <w:rPr>
+          <w:rFonts w:ascii="TH SarabunPSK" w:hAnsi="TH SarabunPSK" w:cs="TH SarabunPSK"/>
+          <w:noProof/>
+          <w:sz w:val="32"/>
+          <w:szCs w:val="32"/>
+        </w:rPr>
+      </w:pPr>
+    </w:p>
+    <w:p>
+      <w:pPr>
+        <w:rPr>
+          <w:rFonts w:ascii="TH SarabunPSK" w:hAnsi="TH SarabunPSK" w:cs="TH SarabunPSK"/>
+          <w:noProof/>
+          <w:sz w:val="32"/>
+          <w:szCs w:val="32"/>
+        </w:rPr>
+      </w:pPr>
+    </w:p>
+    <w:p>
+      <w:pPr>
+        <w:rPr>
+          <w:rFonts w:ascii="TH SarabunPSK" w:hAnsi="TH SarabunPSK" w:cs="TH SarabunPSK" w:hint="cs"/>
+          <w:noProof/>
+          <w:sz w:val="32"/>
+          <w:szCs w:val="32"/>
+        </w:rPr>
+      </w:pPr>
+      <w:r>
+        <w:rPr>
+          <w:rFonts w:ascii="TH SarabunPSK" w:hAnsi="TH SarabunPSK" w:cs="TH SarabunPSK" w:hint="cs"/>
+          <w:noProof/>
+          <w:sz w:val="32"/>
+          <w:szCs w:val="32"/>
+          <w:cs/>
+        </w:rPr>
+        <w:lastRenderedPageBreak/>
+        <w:t xml:space="preserve">วาง ลิงค์ที่คัดลอกมาจาก </w:t>
+      </w:r>
+      <w:r>
+        <w:rPr>
+          <w:rFonts w:ascii="TH SarabunPSK" w:hAnsi="TH SarabunPSK" w:cs="TH SarabunPSK"/>
+          <w:noProof/>
+          <w:sz w:val="32"/>
+          <w:szCs w:val="32"/>
+        </w:rPr>
+        <w:t>Github Repository</w:t>
+      </w:r>
+    </w:p>
+    <w:p>
+      <w:pPr>
+        <w:rPr>
+          <w:rFonts w:ascii="TH SarabunPSK" w:hAnsi="TH SarabunPSK" w:cs="TH SarabunPSK"/>
+          <w:noProof/>
+          <w:sz w:val="32"/>
+          <w:szCs w:val="32"/>
+        </w:rPr>
+      </w:pPr>
+      <w:r>
+        <w:rPr>
+          <w:rFonts w:ascii="TH SarabunPSK" w:hAnsi="TH SarabunPSK" w:cs="TH SarabunPSK"/>
+          <w:noProof/>
+          <w:sz w:val="32"/>
+          <w:szCs w:val="32"/>
+        </w:rPr>
+        <w:drawing>
+          <wp:inline distT="0" distB="0" distL="0" distR="0" wp14:anchorId="5583CAA9" wp14:editId="638950B8">
+            <wp:extent cx="5677322" cy="3193415"/>
+            <wp:effectExtent l="0" t="0" r="0" b="6985"/>
+            <wp:docPr id="2107631900" name="Picture 4" descr="A screenshot of a computer&#10;&#10;AI-generated content may be incorrect."/>
+            <wp:cNvGraphicFramePr>
+              <a:graphicFrameLocks xmlns:a="http://schemas.openxmlformats.org/drawingml/2006/main" noChangeAspect="1"/>
+            </wp:cNvGraphicFramePr>
+            <a:graphic xmlns:a="http://schemas.openxmlformats.org/drawingml/2006/main">
+              <a:graphicData uri="http://schemas.openxmlformats.org/drawingml/2006/picture">
+                <pic:pic xmlns:pic="http://schemas.openxmlformats.org/drawingml/2006/picture">
+                  <pic:nvPicPr>
+                    <pic:cNvPr id="2107631900" name="Picture 4" descr="A screenshot of a computer&#10;&#10;AI-generated content may be incorrect."/>
+                    <pic:cNvPicPr/>
+                  </pic:nvPicPr>
+                  <pic:blipFill>
+                    <a:blip r:embed="rId13" cstate="print">
+                      <a:extLst>
+                        <a:ext uri="{28A0092B-C50C-407E-A947-70E740481C1C}">
+                          <a14:useLocalDpi xmlns:a14="http://schemas.microsoft.com/office/drawing/2010/main" val="0"/>
+                        </a:ext>
+                      </a:extLst>
+                    </a:blip>
+                    <a:stretch>
+                      <a:fillRect/>
+                    </a:stretch>
+                  </pic:blipFill>
+                  <pic:spPr>
+                    <a:xfrm>
+                      <a:off x="0" y="0"/>
+                      <a:ext cx="5678448" cy="3194048"/>
+                    </a:xfrm>
+                    <a:prstGeom prst="rect">
+                      <a:avLst/>
+                    </a:prstGeom>
+                  </pic:spPr>
+                </pic:pic>
+              </a:graphicData>
+            </a:graphic>
+          </wp:inline>
+        </w:drawing>
+      </w:r>
+    </w:p>
+    <w:p>
+      <w:pPr>
+        <w:rPr>
+          <w:rFonts w:ascii="TH SarabunPSK" w:hAnsi="TH SarabunPSK" w:cs="TH SarabunPSK"/>
+          <w:noProof/>
+          <w:sz w:val="32"/>
+          <w:szCs w:val="32"/>
+        </w:rPr>
+      </w:pPr>
+    </w:p>
+    <w:p>
+      <w:pPr>
+        <w:rPr>
+          <w:rFonts w:ascii="TH SarabunPSK" w:hAnsi="TH SarabunPSK" w:cs="TH SarabunPSK" w:hint="cs"/>
+          <w:noProof/>
+          <w:sz w:val="32"/>
+          <w:szCs w:val="32"/>
+          <w:cs/>
+        </w:rPr>
+      </w:pPr>
+      <w:r>
+        <w:rPr>
+          <w:rFonts w:ascii="TH SarabunPSK" w:hAnsi="TH SarabunPSK" w:cs="TH SarabunPSK" w:hint="cs"/>
+          <w:noProof/>
+          <w:sz w:val="32"/>
+          <w:szCs w:val="32"/>
+          <w:cs/>
+        </w:rPr>
+        <w:t>เลือกที่อยู่ของโฟลเดอร์ที่ต้องการวาง</w:t>
+      </w:r>
+    </w:p>
+    <w:p>
+      <w:pPr>
+        <w:rPr>
+          <w:rFonts w:ascii="TH SarabunPSK" w:hAnsi="TH SarabunPSK" w:cs="TH SarabunPSK"/>
+          <w:noProof/>
+          <w:sz w:val="32"/>
+          <w:szCs w:val="32"/>
+        </w:rPr>
+      </w:pPr>
+      <w:r>
+        <w:rPr>
+          <w:rFonts w:ascii="TH SarabunPSK" w:hAnsi="TH SarabunPSK" w:cs="TH SarabunPSK"/>
+          <w:noProof/>
+          <w:sz w:val="32"/>
+          <w:szCs w:val="32"/>
+        </w:rPr>
+        <w:drawing>
+          <wp:inline distT="0" distB="0" distL="0" distR="0" wp14:anchorId="514962B9" wp14:editId="7D6C881F">
+            <wp:extent cx="5731510" cy="3223895"/>
+            <wp:effectExtent l="0" t="0" r="2540" b="0"/>
+            <wp:docPr id="516891694" name="Picture 5" descr="A screenshot of a computer&#10;&#10;AI-generated content may be incorrect."/>
+            <wp:cNvGraphicFramePr>
+              <a:graphicFrameLocks xmlns:a="http://schemas.openxmlformats.org/drawingml/2006/main" noChangeAspect="1"/>
+            </wp:cNvGraphicFramePr>
+            <a:graphic xmlns:a="http://schemas.openxmlformats.org/drawingml/2006/main">
+              <a:graphicData uri="http://schemas.openxmlformats.org/drawingml/2006/picture">
+                <pic:pic xmlns:pic="http://schemas.openxmlformats.org/drawingml/2006/picture">
+                  <pic:nvPicPr>
+                    <pic:cNvPr id="516891694" name="Picture 5" descr="A screenshot of a computer&#10;&#10;AI-generated content may be incorrect."/>
+                    <pic:cNvPicPr/>
+                  </pic:nvPicPr>
+                  <pic:blipFill>
+                    <a:blip r:embed="rId14" cstate="print">
+                      <a:extLst>
+                        <a:ext uri="{28A0092B-C50C-407E-A947-70E740481C1C}">
+                          <a14:useLocalDpi xmlns:a14="http://schemas.microsoft.com/office/drawing/2010/main" val="0"/>
+                        </a:ext>
+                      </a:extLst>
+                    </a:blip>
+                    <a:stretch>
+                      <a:fillRect/>
+                    </a:stretch>
+                  </pic:blipFill>
+                  <pic:spPr>
+                    <a:xfrm>
+                      <a:off x="0" y="0"/>
+                      <a:ext cx="5731510" cy="3223895"/>
+                    </a:xfrm>
+                    <a:prstGeom prst="rect">
+                      <a:avLst/>
+                    </a:prstGeom>
+                  </pic:spPr>
+                </pic:pic>
+              </a:graphicData>
+            </a:graphic>
+          </wp:inline>
+        </w:drawing>
+      </w:r>
+    </w:p>
+    <w:p>
+      <w:pPr>
+        <w:rPr>
+          <w:rFonts w:ascii="TH SarabunPSK" w:hAnsi="TH SarabunPSK" w:cs="TH SarabunPSK"/>
+          <w:noProof/>
+          <w:sz w:val="32"/>
+          <w:szCs w:val="32"/>
+        </w:rPr>
+      </w:pPr>
+    </w:p>
+    <w:p>
+      <w:pPr>
+        <w:rPr>
+          <w:rFonts w:ascii="TH SarabunPSK" w:hAnsi="TH SarabunPSK" w:cs="TH SarabunPSK"/>
+          <w:noProof/>
+          <w:sz w:val="32"/>
+          <w:szCs w:val="32"/>
+        </w:rPr>
+      </w:pPr>
+    </w:p>
+    <w:p>
+      <w:pPr>
+        <w:rPr>
+          <w:rFonts w:ascii="TH SarabunPSK" w:hAnsi="TH SarabunPSK" w:cs="TH SarabunPSK" w:hint="cs"/>
+          <w:noProof/>
+          <w:sz w:val="32"/>
+          <w:szCs w:val="32"/>
+        </w:rPr>
+      </w:pPr>
+      <w:r>
+        <w:rPr>
+          <w:rFonts w:ascii="TH SarabunPSK" w:hAnsi="TH SarabunPSK" w:cs="TH SarabunPSK" w:hint="cs"/>
+          <w:noProof/>
+          <w:sz w:val="32"/>
+          <w:szCs w:val="32"/>
+          <w:cs/>
+        </w:rPr>
+        <w:lastRenderedPageBreak/>
+        <w:t xml:space="preserve">เข้ามาหน้าโปรอกรม สามรถกด </w:t>
+      </w:r>
+      <w:r>
+        <w:rPr>
+          <w:rFonts w:ascii="TH SarabunPSK" w:hAnsi="TH SarabunPSK" w:cs="TH SarabunPSK"/>
+          <w:noProof/>
+          <w:sz w:val="32"/>
+          <w:szCs w:val="32"/>
+        </w:rPr>
+        <w:t xml:space="preserve">Run java </w:t>
+      </w:r>
+      <w:r>
+        <w:rPr>
+          <w:rFonts w:ascii="TH SarabunPSK" w:hAnsi="TH SarabunPSK" w:cs="TH SarabunPSK" w:hint="cs"/>
+          <w:noProof/>
+          <w:sz w:val="32"/>
+          <w:szCs w:val="32"/>
+          <w:cs/>
+        </w:rPr>
+        <w:t xml:space="preserve">หรือ </w:t>
+      </w:r>
+      <w:r>
+        <w:rPr>
+          <w:rFonts w:ascii="TH SarabunPSK" w:hAnsi="TH SarabunPSK" w:cs="TH SarabunPSK" w:hint="cs"/>
+          <w:noProof/>
+          <w:sz w:val="32"/>
+          <w:szCs w:val="32"/>
+          <w:cs/>
+        </w:rPr>
+        <w:t xml:space="preserve">เปิดที่ </w:t>
+      </w:r>
+      <w:r>
+        <w:rPr>
+          <w:rFonts w:ascii="TH SarabunPSK" w:hAnsi="TH SarabunPSK" w:cs="TH SarabunPSK"/>
+          <w:noProof/>
+          <w:sz w:val="32"/>
+          <w:szCs w:val="32"/>
+        </w:rPr>
+        <w:t xml:space="preserve">terminal </w:t>
+      </w:r>
+      <w:r>
+        <w:rPr>
+          <w:rFonts w:ascii="TH SarabunPSK" w:hAnsi="TH SarabunPSK" w:cs="TH SarabunPSK" w:hint="cs"/>
+          <w:noProof/>
+          <w:sz w:val="32"/>
+          <w:szCs w:val="32"/>
+          <w:cs/>
+        </w:rPr>
+        <w:t xml:space="preserve">พิมพ์ </w:t>
+      </w:r>
+      <w:r>
+        <w:rPr>
+          <w:rFonts w:ascii="TH SarabunPSK" w:hAnsi="TH SarabunPSK" w:cs="TH SarabunPSK"/>
+          <w:noProof/>
+          <w:sz w:val="32"/>
+          <w:szCs w:val="32"/>
+        </w:rPr>
+        <w:t xml:space="preserve">cd </w:t>
+      </w:r>
+      <w:r>
+        <w:rPr>
+          <w:rFonts w:ascii="TH SarabunPSK" w:hAnsi="TH SarabunPSK" w:cs="TH SarabunPSK"/>
+          <w:noProof/>
+          <w:sz w:val="32"/>
+          <w:szCs w:val="32"/>
+        </w:rPr>
+        <w:t xml:space="preserve">project1 </w:t>
+      </w:r>
+      <w:r>
+        <w:rPr>
+          <w:rFonts w:ascii="TH SarabunPSK" w:hAnsi="TH SarabunPSK" w:cs="TH SarabunPSK" w:hint="cs"/>
+          <w:noProof/>
+          <w:sz w:val="32"/>
+          <w:szCs w:val="32"/>
+          <w:cs/>
+        </w:rPr>
+        <w:t xml:space="preserve">แล้วก็ </w:t>
+      </w:r>
+      <w:r>
+        <w:rPr>
+          <w:rFonts w:ascii="TH SarabunPSK" w:hAnsi="TH SarabunPSK" w:cs="TH SarabunPSK"/>
+          <w:noProof/>
+          <w:sz w:val="32"/>
+          <w:szCs w:val="32"/>
+        </w:rPr>
+        <w:t xml:space="preserve">mvn compile </w:t>
+      </w:r>
+      <w:r>
+        <w:rPr>
+          <w:rFonts w:ascii="TH SarabunPSK" w:hAnsi="TH SarabunPSK" w:cs="TH SarabunPSK" w:hint="cs"/>
+          <w:noProof/>
+          <w:sz w:val="32"/>
+          <w:szCs w:val="32"/>
+          <w:cs/>
+        </w:rPr>
+        <w:t xml:space="preserve">แล้วก็ </w:t>
+      </w:r>
+      <w:r>
+        <w:rPr>
+          <w:rFonts w:ascii="TH SarabunPSK" w:hAnsi="TH SarabunPSK" w:cs="TH SarabunPSK"/>
+          <w:noProof/>
+          <w:sz w:val="32"/>
+          <w:szCs w:val="32"/>
+        </w:rPr>
+        <w:t xml:space="preserve">mvn javafx:run </w:t>
+      </w:r>
+    </w:p>
+    <w:p>
+      <w:pPr>
+        <w:rPr>
+          <w:rFonts w:ascii="TH SarabunPSK" w:hAnsi="TH SarabunPSK" w:cs="TH SarabunPSK"/>
+          <w:noProof/>
+          <w:sz w:val="32"/>
+          <w:szCs w:val="32"/>
+        </w:rPr>
+      </w:pPr>
+      <w:r>
+        <w:rPr>
+          <w:rFonts w:ascii="TH SarabunPSK" w:hAnsi="TH SarabunPSK" w:cs="TH SarabunPSK"/>
+          <w:noProof/>
+          <w:sz w:val="32"/>
+          <w:szCs w:val="32"/>
+        </w:rPr>
+        <w:drawing>
+          <wp:inline distT="0" distB="0" distL="0" distR="0" wp14:anchorId="1E6844EE" wp14:editId="31043487">
+            <wp:extent cx="5731510" cy="3223895"/>
+            <wp:effectExtent l="0" t="0" r="2540" b="0"/>
+            <wp:docPr id="1891609701" name="Picture 6" descr="A screenshot of a computer screen&#10;&#10;AI-generated content may be incorrect."/>
+            <wp:cNvGraphicFramePr>
+              <a:graphicFrameLocks xmlns:a="http://schemas.openxmlformats.org/drawingml/2006/main" noChangeAspect="1"/>
+            </wp:cNvGraphicFramePr>
+            <a:graphic xmlns:a="http://schemas.openxmlformats.org/drawingml/2006/main">
+              <a:graphicData uri="http://schemas.openxmlformats.org/drawingml/2006/picture">
+                <pic:pic xmlns:pic="http://schemas.openxmlformats.org/drawingml/2006/picture">
+                  <pic:nvPicPr>
+                    <pic:cNvPr id="1891609701" name="Picture 6" descr="A screenshot of a computer screen&#10;&#10;AI-generated content may be incorrect."/>
+                    <pic:cNvPicPr/>
+                  </pic:nvPicPr>
+                  <pic:blipFill>
+                    <a:blip r:embed="rId15" cstate="print">
+                      <a:extLst>
+                        <a:ext uri="{28A0092B-C50C-407E-A947-70E740481C1C}">
+                          <a14:useLocalDpi xmlns:a14="http://schemas.microsoft.com/office/drawing/2010/main" val="0"/>
+                        </a:ext>
+                      </a:extLst>
+                    </a:blip>
+                    <a:stretch>
+                      <a:fillRect/>
+                    </a:stretch>
+                  </pic:blipFill>
+                  <pic:spPr>
+                    <a:xfrm>
+                      <a:off x="0" y="0"/>
+                      <a:ext cx="5731510" cy="3223895"/>
+                    </a:xfrm>
+                    <a:prstGeom prst="rect">
+                      <a:avLst/>
+                    </a:prstGeom>
+                  </pic:spPr>
+                </pic:pic>
+              </a:graphicData>
+            </a:graphic>
+          </wp:inline>
+        </w:drawing>
+      </w:r>
+    </w:p>
+    <w:p>
+      <w:pPr>
+        <w:rPr>
+          <w:rFonts w:ascii="TH SarabunPSK" w:hAnsi="TH SarabunPSK" w:cs="TH SarabunPSK" w:hint="cs"/>
+          <w:noProof/>
+          <w:sz w:val="32"/>
+          <w:szCs w:val="32"/>
+          <w:cs/>
+        </w:rPr>
+      </w:pPr>
+      <w:r>
+        <w:rPr>
+          <w:rFonts w:ascii="TH SarabunPSK" w:hAnsi="TH SarabunPSK" w:cs="TH SarabunPSK" w:hint="cs"/>
+          <w:noProof/>
+          <w:sz w:val="32"/>
+          <w:szCs w:val="32"/>
+          <w:cs/>
+        </w:rPr>
+        <w:t xml:space="preserve">สามารถเปิดเกมได้ </w:t>
+      </w:r>
+    </w:p>
+    <w:p>
+      <w:pPr>
+        <w:rPr>
+          <w:rFonts w:ascii="TH SarabunPSK" w:hAnsi="TH SarabunPSK" w:cs="TH SarabunPSK"/>
+          <w:sz w:val="32"/>
+          <w:szCs w:val="32"/>
+        </w:rPr>
+      </w:pPr>
+      <w:r>
+        <w:rPr>
+          <w:rFonts w:ascii="TH SarabunPSK" w:hAnsi="TH SarabunPSK" w:cs="TH SarabunPSK"/>
+          <w:noProof/>
+          <w:sz w:val="32"/>
+          <w:szCs w:val="32"/>
+        </w:rPr>
+        <w:drawing>
+          <wp:inline distT="0" distB="0" distL="0" distR="0" wp14:anchorId="48F76165" wp14:editId="64FF45B1">
+            <wp:extent cx="5731510" cy="3223895"/>
+            <wp:effectExtent l="0" t="0" r="2540" b="0"/>
+            <wp:docPr id="1250810246" name="Picture 7" descr="A screenshot of a computer&#10;&#10;AI-generated content may be incorrect."/>
+            <wp:cNvGraphicFramePr>
+              <a:graphicFrameLocks xmlns:a="http://schemas.openxmlformats.org/drawingml/2006/main" noChangeAspect="1"/>
+            </wp:cNvGraphicFramePr>
+            <a:graphic xmlns:a="http://schemas.openxmlformats.org/drawingml/2006/main">
+              <a:graphicData uri="http://schemas.openxmlformats.org/drawingml/2006/picture">
+                <pic:pic xmlns:pic="http://schemas.openxmlformats.org/drawingml/2006/picture">
+                  <pic:nvPicPr>
+                    <pic:cNvPr id="1250810246" name="Picture 7" descr="A screenshot of a computer&#10;&#10;AI-generated content may be incorrect."/>
+                    <pic:cNvPicPr/>
+                  </pic:nvPicPr>
+                  <pic:blipFill>
+                    <a:blip r:embed="rId16" cstate="print">
+                      <a:extLst>
+                        <a:ext uri="{28A0092B-C50C-407E-A947-70E740481C1C}">
+                          <a14:useLocalDpi xmlns:a14="http://schemas.microsoft.com/office/drawing/2010/main" val="0"/>
+                        </a:ext>
+                      </a:extLst>
+                    </a:blip>
+                    <a:stretch>
+                      <a:fillRect/>
+                    </a:stretch>
+                  </pic:blipFill>
+                  <pic:spPr>
+                    <a:xfrm>
+                      <a:off x="0" y="0"/>
+                      <a:ext cx="5731510" cy="3223895"/>
+                    </a:xfrm>
+                    <a:prstGeom prst="rect">
+                      <a:avLst/>
+                    </a:prstGeom>
+                  </pic:spPr>
+                </pic:pic>
+              </a:graphicData>
+            </a:graphic>
+          </wp:inline>
+        </w:drawing>
+      </w:r>
+    </w:p>
+    <w:p>
+      <w:pPr>
+        <w:rPr>
+          <w:rFonts w:ascii="TH SarabunPSK" w:hAnsi="TH SarabunPSK" w:cs="TH SarabunPSK"/>
+          <w:sz w:val="32"/>
+          <w:szCs w:val="32"/>
+        </w:rPr>
+      </w:pPr>
+    </w:p>
+    <w:p>
+      <w:pPr>
+        <w:rPr>
+          <w:rFonts w:ascii="TH SarabunPSK" w:hAnsi="TH SarabunPSK" w:cs="TH SarabunPSK"/>
           <w:b/>
           <w:bCs/>
           <w:sz w:val="40"/>
           <w:szCs w:val="40"/>
         </w:rPr>
       </w:pPr>
-      <w:proofErr w:type="spellStart"/>
-      <w:r>
+    </w:p>
+    <w:p>
+      <w:pPr>
         <w:rPr>
           <w:rFonts w:ascii="TH SarabunPSK" w:hAnsi="TH SarabunPSK" w:cs="TH SarabunPSK"/>
           <w:b/>
@@ -7163,9 +7882,8 @@
           <w:sz w:val="40"/>
           <w:szCs w:val="40"/>
         </w:rPr>
-        <w:t>Github</w:t>
-      </w:r>
-      <w:proofErr w:type="spellEnd"/>
+      </w:pPr>
+      <w:proofErr w:type="spellStart"/>
       <w:r>
         <w:rPr>
           <w:rFonts w:ascii="TH SarabunPSK" w:hAnsi="TH SarabunPSK" w:cs="TH SarabunPSK"/>
@@ -7174,11 +7892,11 @@
           <w:sz w:val="40"/>
           <w:szCs w:val="40"/>
         </w:rPr>
-        <w:t xml:space="preserve"> Repository</w:t>
-      </w:r>
-    </w:p>
-    <w:p>
-      <w:pPr>
+        <w:lastRenderedPageBreak/>
+        <w:t>Github</w:t>
+      </w:r>
+      <w:proofErr w:type="spellEnd"/>
+      <w:r>
         <w:rPr>
           <w:rFonts w:ascii="TH SarabunPSK" w:hAnsi="TH SarabunPSK" w:cs="TH SarabunPSK"/>
           <w:b/>
@@ -7186,8 +7904,20 @@
           <w:sz w:val="40"/>
           <w:szCs w:val="40"/>
         </w:rPr>
-      </w:pPr>
-      <w:hyperlink r:id="rId9" w:history="1">
+        <w:t xml:space="preserve"> Repository</w:t>
+      </w:r>
+    </w:p>
+    <w:p>
+      <w:pPr>
+        <w:rPr>
+          <w:rFonts w:ascii="TH SarabunPSK" w:hAnsi="TH SarabunPSK" w:cs="TH SarabunPSK"/>
+          <w:b/>
+          <w:bCs/>
+          <w:sz w:val="40"/>
+          <w:szCs w:val="40"/>
+        </w:rPr>
+      </w:pPr>
+      <w:hyperlink r:id="rId17" w:history="1">
         <w:r>
           <w:rPr>
             <w:rStyle w:val="Hyperlink"/>
@@ -7197,36 +7927,14 @@
             <w:sz w:val="40"/>
             <w:szCs w:val="40"/>
           </w:rPr>
-          <w:t>https:/</w:t>
-        </w:r>
-        <w:r>
-          <w:rPr>
-            <w:rStyle w:val="Hyperlink"/>
-            <w:rFonts w:ascii="TH SarabunPSK" w:hAnsi="TH SarabunPSK" w:cs="TH SarabunPSK"/>
-            <w:b/>
-            <w:bCs/>
-            <w:sz w:val="40"/>
-            <w:szCs w:val="40"/>
-          </w:rPr>
-          <w:t>/</w:t>
-        </w:r>
-        <w:r>
-          <w:rPr>
-            <w:rStyle w:val="Hyperlink"/>
-            <w:rFonts w:ascii="TH SarabunPSK" w:hAnsi="TH SarabunPSK" w:cs="TH SarabunPSK"/>
-            <w:b/>
-            <w:bCs/>
-            <w:sz w:val="40"/>
-            <w:szCs w:val="40"/>
-          </w:rPr>
-          <w:t>github.com/ithanaphat/256702-F2-Team03-043-752</w:t>
+          <w:t>https://github.com/ithanaphat/256702-F2-Team03-043-752</w:t>
         </w:r>
       </w:hyperlink>
     </w:p>
     <w:p>
       <w:pPr>
         <w:rPr>
-          <w:rFonts w:ascii="TH SarabunPSK" w:hAnsi="TH SarabunPSK" w:cs="TH SarabunPSK" w:hint="cs"/>
+          <w:rFonts w:ascii="TH SarabunPSK" w:hAnsi="TH SarabunPSK" w:cs="TH SarabunPSK"/>
           <w:sz w:val="32"/>
           <w:szCs w:val="32"/>
           <w:cs/>
@@ -7241,6 +7949,56 @@
     </w:sectPr>
   </w:body>
 </w:document>
+</file>
+
+<file path=word/endnotes.xml><?xml version="1.0" encoding="utf-8"?>
+<w:endnotes xmlns:wpc="http://schemas.microsoft.com/office/word/2010/wordprocessingCanvas" xmlns:cx="http://schemas.microsoft.com/office/drawing/2014/chartex" xmlns:cx1="http://schemas.microsoft.com/office/drawing/2015/9/8/chartex" xmlns:cx2="http://schemas.microsoft.com/office/drawing/2015/10/21/chartex" xmlns:cx3="http://schemas.microsoft.com/office/drawing/2016/5/9/chartex" xmlns:cx4="http://schemas.microsoft.com/office/drawing/2016/5/10/chartex" xmlns:cx5="http://schemas.microsoft.com/office/drawing/2016/5/11/chartex" xmlns:cx6="http://schemas.microsoft.com/office/drawing/2016/5/12/chartex" xmlns:cx7="http://schemas.microsoft.com/office/drawing/2016/5/13/chartex" xmlns:cx8="http://schemas.microsoft.com/office/drawing/2016/5/14/chartex" xmlns:mc="http://schemas.openxmlformats.org/markup-compatibility/2006" xmlns:aink="http://schemas.microsoft.com/office/drawing/2016/ink" xmlns:am3d="http://schemas.microsoft.com/office/drawing/2017/model3d" xmlns:o="urn:schemas-microsoft-com:office:office" xmlns:oel="http://schemas.microsoft.com/office/2019/extlst" xmlns:r="http://schemas.openxmlformats.org/officeDocument/2006/relationships" xmlns:m="http://schemas.openxmlformats.org/officeDocument/2006/math" xmlns:v="urn:schemas-microsoft-com:vml" xmlns:wp14="http://schemas.microsoft.com/office/word/2010/wordprocessingDrawing" xmlns:wp="http://schemas.openxmlformats.org/drawingml/2006/wordprocessingDrawing" xmlns:w10="urn:schemas-microsoft-com:office:word" xmlns:w="http://schemas.openxmlformats.org/wordprocessingml/2006/main" xmlns:w14="http://schemas.microsoft.com/office/word/2010/wordml" xmlns:w15="http://schemas.microsoft.com/office/word/2012/wordml" xmlns:w16cex="http://schemas.microsoft.com/office/word/2018/wordml/cex" xmlns:w16cid="http://schemas.microsoft.com/office/word/2016/wordml/cid" xmlns:w16="http://schemas.microsoft.com/office/word/2018/wordml" xmlns:w16du="http://schemas.microsoft.com/office/word/2023/wordml/word16du" xmlns:w16sdtdh="http://schemas.microsoft.com/office/word/2020/wordml/sdtdatahash" xmlns:w16sdtfl="http://schemas.microsoft.com/office/word/2024/wordml/sdtformatlock" xmlns:w16se="http://schemas.microsoft.com/office/word/2015/wordml/symex" xmlns:wpg="http://schemas.microsoft.com/office/word/2010/wordprocessingGroup" xmlns:wpi="http://schemas.microsoft.com/office/word/2010/wordprocessingInk" xmlns:wne="http://schemas.microsoft.com/office/word/2006/wordml" xmlns:wps="http://schemas.microsoft.com/office/word/2010/wordprocessingShape" mc:Ignorable="w14 w15 w16se w16cid w16 w16cex w16sdtdh w16sdtfl w16du wp14">
+  <w:endnote w:type="separator" w:id="-1">
+    <w:p>
+      <w:pPr>
+        <w:spacing w:after="0" w:line="240" w:lineRule="auto"/>
+      </w:pPr>
+      <w:r>
+        <w:separator/>
+      </w:r>
+    </w:p>
+  </w:endnote>
+  <w:endnote w:type="continuationSeparator" w:id="0">
+    <w:p>
+      <w:pPr>
+        <w:spacing w:after="0" w:line="240" w:lineRule="auto"/>
+      </w:pPr>
+      <w:r>
+        <w:continuationSeparator/>
+      </w:r>
+    </w:p>
+  </w:endnote>
+</w:endnotes>
+</file>
+
+<file path=word/footnotes.xml><?xml version="1.0" encoding="utf-8"?>
+<w:footnotes xmlns:wpc="http://schemas.microsoft.com/office/word/2010/wordprocessingCanvas" xmlns:cx="http://schemas.microsoft.com/office/drawing/2014/chartex" xmlns:cx1="http://schemas.microsoft.com/office/drawing/2015/9/8/chartex" xmlns:cx2="http://schemas.microsoft.com/office/drawing/2015/10/21/chartex" xmlns:cx3="http://schemas.microsoft.com/office/drawing/2016/5/9/chartex" xmlns:cx4="http://schemas.microsoft.com/office/drawing/2016/5/10/chartex" xmlns:cx5="http://schemas.microsoft.com/office/drawing/2016/5/11/chartex" xmlns:cx6="http://schemas.microsoft.com/office/drawing/2016/5/12/chartex" xmlns:cx7="http://schemas.microsoft.com/office/drawing/2016/5/13/chartex" xmlns:cx8="http://schemas.microsoft.com/office/drawing/2016/5/14/chartex" xmlns:mc="http://schemas.openxmlformats.org/markup-compatibility/2006" xmlns:aink="http://schemas.microsoft.com/office/drawing/2016/ink" xmlns:am3d="http://schemas.microsoft.com/office/drawing/2017/model3d" xmlns:o="urn:schemas-microsoft-com:office:office" xmlns:oel="http://schemas.microsoft.com/office/2019/extlst" xmlns:r="http://schemas.openxmlformats.org/officeDocument/2006/relationships" xmlns:m="http://schemas.openxmlformats.org/officeDocument/2006/math" xmlns:v="urn:schemas-microsoft-com:vml" xmlns:wp14="http://schemas.microsoft.com/office/word/2010/wordprocessingDrawing" xmlns:wp="http://schemas.openxmlformats.org/drawingml/2006/wordprocessingDrawing" xmlns:w10="urn:schemas-microsoft-com:office:word" xmlns:w="http://schemas.openxmlformats.org/wordprocessingml/2006/main" xmlns:w14="http://schemas.microsoft.com/office/word/2010/wordml" xmlns:w15="http://schemas.microsoft.com/office/word/2012/wordml" xmlns:w16cex="http://schemas.microsoft.com/office/word/2018/wordml/cex" xmlns:w16cid="http://schemas.microsoft.com/office/word/2016/wordml/cid" xmlns:w16="http://schemas.microsoft.com/office/word/2018/wordml" xmlns:w16du="http://schemas.microsoft.com/office/word/2023/wordml/word16du" xmlns:w16sdtdh="http://schemas.microsoft.com/office/word/2020/wordml/sdtdatahash" xmlns:w16sdtfl="http://schemas.microsoft.com/office/word/2024/wordml/sdtformatlock" xmlns:w16se="http://schemas.microsoft.com/office/word/2015/wordml/symex" xmlns:wpg="http://schemas.microsoft.com/office/word/2010/wordprocessingGroup" xmlns:wpi="http://schemas.microsoft.com/office/word/2010/wordprocessingInk" xmlns:wne="http://schemas.microsoft.com/office/word/2006/wordml" xmlns:wps="http://schemas.microsoft.com/office/word/2010/wordprocessingShape" mc:Ignorable="w14 w15 w16se w16cid w16 w16cex w16sdtdh w16sdtfl w16du wp14">
+  <w:footnote w:type="separator" w:id="-1">
+    <w:p>
+      <w:pPr>
+        <w:spacing w:after="0" w:line="240" w:lineRule="auto"/>
+      </w:pPr>
+      <w:r>
+        <w:separator/>
+      </w:r>
+    </w:p>
+  </w:footnote>
+  <w:footnote w:type="continuationSeparator" w:id="0">
+    <w:p>
+      <w:pPr>
+        <w:spacing w:after="0" w:line="240" w:lineRule="auto"/>
+      </w:pPr>
+      <w:r>
+        <w:continuationSeparator/>
+      </w:r>
+    </w:p>
+  </w:footnote>
+</w:footnotes>
 </file>
 
 <file path=word/numbering.xml><?xml version="1.0" encoding="utf-8"?>
@@ -15199,6 +15957,7 @@
   <w:style w:type="character" w:default="1" w:styleId="DefaultParagraphFont">
     <w:name w:val="Default Paragraph Font"/>
     <w:uiPriority w:val="1"/>
+    <w:semiHidden/>
     <w:unhideWhenUsed/>
   </w:style>
   <w:style w:type="table" w:default="1" w:styleId="TableNormal">
@@ -15547,6 +16306,50 @@
       <w:u w:val="single"/>
     </w:rPr>
   </w:style>
+  <w:style w:type="paragraph" w:styleId="Header">
+    <w:name w:val="header"/>
+    <w:basedOn w:val="Normal"/>
+    <w:link w:val="HeaderChar"/>
+    <w:uiPriority w:val="99"/>
+    <w:unhideWhenUsed/>
+    <w:rsid w:val="00951405"/>
+    <w:pPr>
+      <w:tabs>
+        <w:tab w:val="center" w:pos="4513"/>
+        <w:tab w:val="right" w:pos="9026"/>
+      </w:tabs>
+      <w:spacing w:after="0" w:line="240" w:lineRule="auto"/>
+    </w:pPr>
+  </w:style>
+  <w:style w:type="character" w:customStyle="1" w:styleId="HeaderChar">
+    <w:name w:val="Header Char"/>
+    <w:basedOn w:val="DefaultParagraphFont"/>
+    <w:link w:val="Header"/>
+    <w:uiPriority w:val="99"/>
+    <w:rsid w:val="00951405"/>
+  </w:style>
+  <w:style w:type="paragraph" w:styleId="Footer">
+    <w:name w:val="footer"/>
+    <w:basedOn w:val="Normal"/>
+    <w:link w:val="FooterChar"/>
+    <w:uiPriority w:val="99"/>
+    <w:unhideWhenUsed/>
+    <w:rsid w:val="00951405"/>
+    <w:pPr>
+      <w:tabs>
+        <w:tab w:val="center" w:pos="4513"/>
+        <w:tab w:val="right" w:pos="9026"/>
+      </w:tabs>
+      <w:spacing w:after="0" w:line="240" w:lineRule="auto"/>
+    </w:pPr>
+  </w:style>
+  <w:style w:type="character" w:customStyle="1" w:styleId="FooterChar">
+    <w:name w:val="Footer Char"/>
+    <w:basedOn w:val="DefaultParagraphFont"/>
+    <w:link w:val="Footer"/>
+    <w:uiPriority w:val="99"/>
+    <w:rsid w:val="00951405"/>
+  </w:style>
 </w:styles>
 </file>
 
